--- a/Comp4710_Paper_v1_DaTan.docx
+++ b/Comp4710_Paper_v1_DaTan.docx
@@ -5646,10 +5646,27 @@
       <w:pPr>
         <w:ind w:firstLine="288"/>
         <w:jc w:val="both"/>
+        <w:rPr>
+          <w:rFonts w:hint="eastAsia"/>
+          <w:b/>
+          <w:bCs/>
+          <w:color w:val="FF0000"/>
+          <w:lang w:eastAsia="zh-CN"/>
+        </w:rPr>
       </w:pPr>
       <w:commentRangeStart w:id="5"/>
-      <w:r>
-        <w:t>Da Tan: please polish the language (where should this part goes? It is still demographic analysis)</w:t>
+      <w:commentRangeStart w:id="6"/>
+      <w:r>
+        <w:t xml:space="preserve">Da Tan: please </w:t>
+      </w:r>
+      <w:r>
+        <w:rPr>
+          <w:highlight w:val="yellow"/>
+        </w:rPr>
+        <w:t>polish the language</w:t>
+      </w:r>
+      <w:r>
+        <w:t xml:space="preserve"> (where should this part goes?)</w:t>
       </w:r>
       <w:commentRangeEnd w:id="5"/>
       <w:r>
@@ -5657,6 +5674,13 @@
           <w:rStyle w:val="CommentReference"/>
         </w:rPr>
         <w:commentReference w:id="5"/>
+      </w:r>
+      <w:commentRangeEnd w:id="6"/>
+      <w:r>
+        <w:rPr>
+          <w:rStyle w:val="CommentReference"/>
+        </w:rPr>
+        <w:commentReference w:id="6"/>
       </w:r>
     </w:p>
     <w:p>
@@ -5665,7 +5689,18 @@
         <w:jc w:val="both"/>
       </w:pPr>
       <w:r>
-        <w:t>Next, we explored the relations between demographic groups and Long Covid-19 symptoms-combinations and reported the symptoms that have significantly different occurrence-frequencies among the groups. This was done by using the Kenya, Malawi Long Covid-19 effect survey dataset [SITE].</w:t>
+        <w:t>Next, we explored the relations between demographic groups and Long Covid-19 symptoms-combinations and reported the symptoms that have significantly different occurrence-frequencies among the groups. This was done by using the Kenya, Malawi Long Covid-19 effect survey dataset [</w:t>
+      </w:r>
+      <w:hyperlink r:id="rId29" w:history="1">
+        <w:r>
+          <w:rPr>
+            <w:rStyle w:val="Hyperlink"/>
+          </w:rPr>
+          <w:t>Kenya, Malawi, Long Covid-19 effects survey dataset - Humanitarian Data Exchange (humdata.org)</w:t>
+        </w:r>
+      </w:hyperlink>
+      <w:r>
+        <w:t>].</w:t>
       </w:r>
     </w:p>
     <w:p>
@@ -5674,10 +5709,7 @@
         <w:jc w:val="both"/>
       </w:pPr>
       <w:r>
-        <w:t xml:space="preserve">The survey consists of 677 and 679 Long Covid-19 cases from Kenya and Malawi respectively. 6 demographic features, </w:t>
-      </w:r>
-      <w:r>
-        <w:t xml:space="preserve">as well as 35 post-Covid symptoms, were collected. </w:t>
+        <w:t xml:space="preserve">The survey consists of 677 and 679 Long Covid-19 cases from Kenya and Malawi respectively. 6 demographic features, as well as 35 post-Covid symptoms, were collected. </w:t>
       </w:r>
       <w:r>
         <w:t>For all the demographic groups, the frequencies of the symptoms were reported, as</w:t>
@@ -5714,7 +5746,7 @@
                     <pic:cNvPicPr/>
                   </pic:nvPicPr>
                   <pic:blipFill>
-                    <a:blip r:embed="rId29" cstate="print">
+                    <a:blip r:embed="rId30" cstate="print">
                       <a:extLst>
                         <a:ext uri="{28A0092B-C50C-407E-A947-70E740481C1C}">
                           <a14:useLocalDpi xmlns:a14="http://schemas.microsoft.com/office/drawing/2010/main" val="0"/>
@@ -5784,22 +5816,54 @@
         <w:t>datasets</w:t>
       </w:r>
       <w:r>
-        <w:t xml:space="preserve"> that are Long Covid-19 negative.</w:t>
+        <w:t xml:space="preserve"> that are Long</w:t>
+      </w:r>
+      <w:r>
+        <w:rPr>
+          <w:rFonts w:hint="eastAsia"/>
+          <w:lang w:eastAsia="zh-CN"/>
+        </w:rPr>
+        <w:t>-</w:t>
+      </w:r>
+      <w:r>
+        <w:t>Covid-19</w:t>
+      </w:r>
+      <w:r>
+        <w:rPr>
+          <w:rFonts w:hint="eastAsia"/>
+          <w:lang w:eastAsia="zh-CN"/>
+        </w:rPr>
+        <w:t>-</w:t>
+      </w:r>
+      <w:r>
+        <w:t>negative.</w:t>
       </w:r>
       <w:r>
         <w:t xml:space="preserve"> We also noticed that in this dataset, more women experienced symptoms such as shortness of breath, chest pain, etc. Moreover, the prevalence of many symptoms such as cough, running nose, recurrent fever, etc. </w:t>
       </w:r>
       <w:r>
+        <w:t>was</w:t>
+      </w:r>
+      <w:r>
+        <w:t xml:space="preserve"> significantly different between the two countries Kenya and Malawi. We are not able to trace the reason </w:t>
+      </w:r>
+      <w:r>
+        <w:t>for</w:t>
+      </w:r>
+      <w:r>
+        <w:t xml:space="preserve"> this bias, which may be due to the different Covid-19 subtypes in these two countries, or the time distance of conducting the two surveys. In addition, it </w:t>
+      </w:r>
+      <w:r>
         <w:t>is</w:t>
       </w:r>
       <w:r>
-        <w:t xml:space="preserve"> significantly different between the two countries Kenya and Malawi. We are not able to trace the reason </w:t>
-      </w:r>
-      <w:r>
-        <w:t>for</w:t>
-      </w:r>
-      <w:r>
-        <w:t xml:space="preserve"> this bias, which may be due to the different Covid-19 subtypes in these two countries, or the time distance of conducting the two surveys. In addition, it is noticed that there is also a </w:t>
+        <w:t xml:space="preserve"> noticed that there </w:t>
+      </w:r>
+      <w:r>
+        <w:t>was</w:t>
+      </w:r>
+      <w:r>
+        <w:t xml:space="preserve"> a </w:t>
       </w:r>
       <w:r>
         <w:t>statistical</w:t>
@@ -5829,7 +5893,13 @@
         <w:t>because</w:t>
       </w:r>
       <w:r>
-        <w:t xml:space="preserve"> unemployed people averagely tend to the elderly or have worse health conditions </w:t>
+        <w:t xml:space="preserve"> unemployed people averagely tend to </w:t>
+      </w:r>
+      <w:r>
+        <w:t xml:space="preserve">be </w:t>
+      </w:r>
+      <w:r>
+        <w:t xml:space="preserve">elderly or have worse health conditions </w:t>
       </w:r>
       <w:r>
         <w:t>than</w:t>
@@ -5845,34 +5915,6 @@
       </w:r>
       <w:r>
         <w:t xml:space="preserve">There are other demographic differences in features of living type and the number of people living with them, but we still lack evidence to trace the cause of such deviations. </w:t>
-      </w:r>
-    </w:p>
-    <w:p>
-      <w:pPr>
-        <w:ind w:firstLine="288"/>
-        <w:jc w:val="left"/>
-      </w:pPr>
-      <w:r>
-        <w:t>Next, we focused on the age-gender subgroups and compared the similarities between them in terms of the representative symptoms prevailing in each group.</w:t>
-      </w:r>
-      <w:r>
-        <w:t xml:space="preserve"> We do not consider other features such as employed, country, living </w:t>
-      </w:r>
-      <w:r>
-        <w:lastRenderedPageBreak/>
-        <w:t xml:space="preserve">types and the number of people living, because we deemed those social-state features irrelevant to our study. </w:t>
-      </w:r>
-      <w:r>
-        <w:t>Also, we reduced the number of symptoms by eliminating th</w:t>
-      </w:r>
-      <w:r>
-        <w:t xml:space="preserve">ose </w:t>
-      </w:r>
-      <w:r>
-        <w:t xml:space="preserve">with less than 5% of overall occurrence, since infrequent symptoms </w:t>
-      </w:r>
-      <w:r>
-        <w:t>increase the dimensionality for the similarity comparison as well as the clustering algorithm.</w:t>
       </w:r>
     </w:p>
     <w:p>
@@ -5896,6 +5938,7 @@
           <w:sz w:val="16"/>
           <w:szCs w:val="16"/>
         </w:rPr>
+        <w:lastRenderedPageBreak/>
         <w:drawing>
           <wp:inline distT="0" distB="0" distL="0" distR="0" wp14:anchorId="5639A1AE" wp14:editId="592932F1">
             <wp:extent cx="3195955" cy="3995420"/>
@@ -5912,7 +5955,7 @@
                     <pic:cNvPicPr/>
                   </pic:nvPicPr>
                   <pic:blipFill>
-                    <a:blip r:embed="rId30" cstate="print">
+                    <a:blip r:embed="rId31" cstate="print">
                       <a:extLst>
                         <a:ext uri="{28A0092B-C50C-407E-A947-70E740481C1C}">
                           <a14:useLocalDpi xmlns:a14="http://schemas.microsoft.com/office/drawing/2010/main" val="0"/>
@@ -5968,6 +6011,21 @@
         <w:jc w:val="left"/>
       </w:pPr>
       <w:r>
+        <w:t>Next, we focused on the age-gender subgroups and compared the similarities between them in terms of the representative symptoms prevailing in each group. We d</w:t>
+      </w:r>
+      <w:r>
+        <w:t>id</w:t>
+      </w:r>
+      <w:r>
+        <w:t xml:space="preserve"> not consider other features such as employed, country, living types and the number of people living, because we deemed those social-state features irrelevant to our study. Also, we reduced the number of symptoms by eliminating those with less than 5% of overall occurrence, since infrequent symptoms increase the dimensionality for the similarity comparison as well as the clustering algorithm.</w:t>
+      </w:r>
+    </w:p>
+    <w:p>
+      <w:pPr>
+        <w:ind w:firstLine="288"/>
+        <w:jc w:val="left"/>
+      </w:pPr>
+      <w:r>
         <w:t xml:space="preserve">For each of the 6 age-gender subgroups, we calculated the </w:t>
       </w:r>
       <w:r>
@@ -6075,7 +6133,13 @@
         <w:t xml:space="preserve">, </w:t>
       </w:r>
       <w:r>
-        <w:t>we compute the cosine similarity between them:</w:t>
+        <w:t>we compute</w:t>
+      </w:r>
+      <w:r>
+        <w:t>d</w:t>
+      </w:r>
+      <w:r>
+        <w:t xml:space="preserve"> the cosine similarity between them:</w:t>
       </w:r>
     </w:p>
     <w:p>
@@ -7585,7 +7649,7 @@
                     <pic:cNvPicPr/>
                   </pic:nvPicPr>
                   <pic:blipFill>
-                    <a:blip r:embed="rId31">
+                    <a:blip r:embed="rId32">
                       <a:extLst>
                         <a:ext uri="{28A0092B-C50C-407E-A947-70E740481C1C}">
                           <a14:useLocalDpi xmlns:a14="http://schemas.microsoft.com/office/drawing/2010/main" val="0"/>
@@ -7665,13 +7729,55 @@
         <w:jc w:val="left"/>
       </w:pPr>
       <w:r>
-        <w:t>To explore the relations between the inner structure of the symptoms features and the age-gender demographics, we performed K-mode clustering</w:t>
-      </w:r>
-      <w:r>
-        <w:t xml:space="preserve"> on the Kenya and Malawi survey dataset. With the reduced 15 symptoms, the optimized number of clusters is 11 according to the metric of “Total within-clusters Sum of Squares” [], as shown in Fig. 19. We chose k=11 at the elbow point to avoid too many clusters.</w:t>
-      </w:r>
-      <w:r>
-        <w:t xml:space="preserve"> Table 2 demonstrates the 11 modes representing the 11 clusters. Then we mapped the 11 modes with the original age subgroups, as shown in Table 3. No obvious overlapping was found between the clustering result and the age groups. This might be </w:t>
+        <w:t xml:space="preserve">To explore the </w:t>
+      </w:r>
+      <w:r>
+        <w:t>relationship</w:t>
+      </w:r>
+      <w:r>
+        <w:t xml:space="preserve"> between the inner structure of the symptoms and the age-gender demographics, we performed K-mode clustering</w:t>
+      </w:r>
+      <w:r>
+        <w:t xml:space="preserve"> on the Kenya and Malawi survey dataset</w:t>
+      </w:r>
+      <w:r>
+        <w:t>s</w:t>
+      </w:r>
+      <w:r>
+        <w:t>. With the reduced 15 symptoms, the optimized number of clusters is 11 according to the metric of Total within-clusters Sum of Squares, as shown in Fig. 19.</w:t>
+      </w:r>
+      <w:r>
+        <w:t xml:space="preserve"> The elbow point usually indicates an optimal K value, and w</w:t>
+      </w:r>
+      <w:r>
+        <w:t xml:space="preserve">e chose </w:t>
+      </w:r>
+      <w:r>
+        <w:t>K</w:t>
+      </w:r>
+      <w:r>
+        <w:t xml:space="preserve">=11 at the elbow </w:t>
+      </w:r>
+      <w:r>
+        <w:t>point, and this, on the other hand,</w:t>
+      </w:r>
+      <w:r>
+        <w:t xml:space="preserve"> avoid</w:t>
+      </w:r>
+      <w:r>
+        <w:t>s for</w:t>
+      </w:r>
+      <w:r>
+        <w:t xml:space="preserve"> too many clusters.</w:t>
+      </w:r>
+      <w:r>
+        <w:t xml:space="preserve"> Table 2 demonstrates the 11 modes representing the 11 clusters. Then we mapped the 11 modes </w:t>
+      </w:r>
+      <w:r>
+        <w:t>to</w:t>
+      </w:r>
+      <w:r>
+        <w:t xml:space="preserve"> the original age subgroups, as shown in Table 3. No obvious overlapping was found between the clustering result and the age groups. This might be </w:t>
       </w:r>
       <w:r>
         <w:t>because</w:t>
@@ -7683,7 +7789,13 @@
         <w:t>non-communication</w:t>
       </w:r>
       <w:r>
-        <w:t xml:space="preserve"> diseases” and “pre-existing conditions”, which are </w:t>
+        <w:t xml:space="preserve"> diseases” and “pre-existing conditions”, which are</w:t>
+      </w:r>
+      <w:r>
+        <w:t xml:space="preserve"> obviously</w:t>
+      </w:r>
+      <w:r>
+        <w:t xml:space="preserve"> </w:t>
       </w:r>
       <w:r>
         <w:t>much more prevalence in the “&gt;50” groups.</w:t>
@@ -7702,6 +7814,7 @@
         <w:rPr>
           <w:noProof/>
         </w:rPr>
+        <w:lastRenderedPageBreak/>
         <w:drawing>
           <wp:inline distT="0" distB="0" distL="0" distR="0" wp14:anchorId="278B0CCD" wp14:editId="1C76CC4C">
             <wp:extent cx="2996333" cy="709930"/>
@@ -7718,7 +7831,7 @@
                     <pic:cNvPicPr/>
                   </pic:nvPicPr>
                   <pic:blipFill>
-                    <a:blip r:embed="rId32"/>
+                    <a:blip r:embed="rId33"/>
                     <a:stretch>
                       <a:fillRect/>
                     </a:stretch>
@@ -8226,7 +8339,6 @@
                 <w:sz w:val="12"/>
                 <w:szCs w:val="12"/>
               </w:rPr>
-              <w:lastRenderedPageBreak/>
               <w:t>5</w:t>
             </w:r>
           </w:p>
@@ -8853,7 +8965,7 @@
                     <pic:cNvPicPr/>
                   </pic:nvPicPr>
                   <pic:blipFill>
-                    <a:blip r:embed="rId33">
+                    <a:blip r:embed="rId34">
                       <a:extLst>
                         <a:ext uri="{28A0092B-C50C-407E-A947-70E740481C1C}">
                           <a14:useLocalDpi xmlns:a14="http://schemas.microsoft.com/office/drawing/2010/main" val="0"/>
@@ -8919,7 +9031,13 @@
       </w:r>
       <w:proofErr w:type="gramEnd"/>
       <w:r>
-        <w:t xml:space="preserve"> explore how well the current symptoms plus other potential features can predict whether an Covid-19 patient</w:t>
+        <w:t xml:space="preserve"> explore how well the </w:t>
+      </w:r>
+      <w:r>
+        <w:t xml:space="preserve">features in the US Census dataset </w:t>
+      </w:r>
+      <w:r>
+        <w:t>can predict whether a Covid-19 patient</w:t>
       </w:r>
       <w:r>
         <w:t xml:space="preserve"> will develop Long Covid-19,</w:t>
@@ -8931,7 +9049,13 @@
         <w:t>w</w:t>
       </w:r>
       <w:r>
-        <w:t>e developed a predictive classifier on the US Census Bureau data.</w:t>
+        <w:t xml:space="preserve">e developed a predictive classifier on </w:t>
+      </w:r>
+      <w:r>
+        <w:t>it</w:t>
+      </w:r>
+      <w:r>
+        <w:t>.</w:t>
       </w:r>
       <w:r>
         <w:t xml:space="preserve"> </w:t>
@@ -8961,25 +9085,109 @@
         <w:rPr>
           <w:lang w:val="en-CA"/>
         </w:rPr>
-        <w:t xml:space="preserve">. Then we selected the cases that had Covid-19 and omitted the cases whose “Symptom Severity” feature is NA (taking up </w:t>
+        <w:t xml:space="preserve">. Then we </w:t>
       </w:r>
       <w:r>
         <w:rPr>
           <w:lang w:val="en-CA"/>
         </w:rPr>
-        <w:t>less than 1%</w:t>
+        <w:t>removed</w:t>
       </w:r>
       <w:r>
         <w:rPr>
           <w:lang w:val="en-CA"/>
         </w:rPr>
-        <w:t xml:space="preserve">). We further removed “Treat Oral” and “Treat Mono” because more than 90% of the values of those two features are NAs. The above preprocessing step resulted in 23349 cases with 7 predictive variables. Among the 23349 cases that had Covid-19, 6468 of them developed Long Covid-19 and 16881 didn’t. </w:t>
+        <w:t xml:space="preserve"> the cases that </w:t>
       </w:r>
       <w:r>
         <w:rPr>
           <w:lang w:val="en-CA"/>
         </w:rPr>
-        <w:t>Since most the classification algorithms are sensitive to unbalance dataset, we randomly sampled 70% (4528) of the positive cases and took them in the training dataset, and then randomly sampled equal number of negative cases and put them into the training set. And all the remaining cases are the independent test set, which comprised of 1940 positive and 12353 negative cases.</w:t>
+        <w:t>did not have</w:t>
+      </w:r>
+      <w:r>
+        <w:rPr>
+          <w:lang w:val="en-CA"/>
+        </w:rPr>
+        <w:t xml:space="preserve"> Covid-19 and th</w:t>
+      </w:r>
+      <w:r>
+        <w:rPr>
+          <w:lang w:val="en-CA"/>
+        </w:rPr>
+        <w:t>ose</w:t>
+      </w:r>
+      <w:r>
+        <w:rPr>
+          <w:lang w:val="en-CA"/>
+        </w:rPr>
+        <w:t xml:space="preserve"> whose “Symptom Severity” feature is NA (taking up less than 1%). We further removed “Treat Oral” and “Treat Mono” because more than 90% of the values of those two features are NAs. The </w:t>
+      </w:r>
+      <w:r>
+        <w:rPr>
+          <w:lang w:val="en-CA"/>
+        </w:rPr>
+        <w:t>above-preprocessing</w:t>
+      </w:r>
+      <w:r>
+        <w:rPr>
+          <w:lang w:val="en-CA"/>
+        </w:rPr>
+        <w:t xml:space="preserve"> step resulted in 23349 cases with 7 predictive variables. Among the 23349 cases that had Covid-19, 6468 of them developed Long Covid-19 and 16881 didn’t. </w:t>
+      </w:r>
+      <w:r>
+        <w:rPr>
+          <w:lang w:val="en-CA"/>
+        </w:rPr>
+        <w:t xml:space="preserve">Since most </w:t>
+      </w:r>
+      <w:r>
+        <w:rPr>
+          <w:lang w:val="en-CA"/>
+        </w:rPr>
+        <w:t xml:space="preserve">of </w:t>
+      </w:r>
+      <w:r>
+        <w:rPr>
+          <w:lang w:val="en-CA"/>
+        </w:rPr>
+        <w:t xml:space="preserve">the classification algorithms are sensitive to unbalance </w:t>
+      </w:r>
+      <w:r>
+        <w:rPr>
+          <w:lang w:val="en-CA"/>
+        </w:rPr>
+        <w:t>datasets</w:t>
+      </w:r>
+      <w:r>
+        <w:rPr>
+          <w:lang w:val="en-CA"/>
+        </w:rPr>
+        <w:t xml:space="preserve">, we randomly sampled 70% (4528) of the positive cases and took them in the training dataset, and then randomly sampled </w:t>
+      </w:r>
+      <w:r>
+        <w:rPr>
+          <w:lang w:val="en-CA"/>
+        </w:rPr>
+        <w:t xml:space="preserve">an </w:t>
+      </w:r>
+      <w:r>
+        <w:rPr>
+          <w:lang w:val="en-CA"/>
+        </w:rPr>
+        <w:t xml:space="preserve">equal number of negative cases and put them into the training set. And all the remaining cases </w:t>
+      </w:r>
+      <w:r>
+        <w:rPr>
+          <w:lang w:val="en-CA"/>
+        </w:rPr>
+        <w:t>were</w:t>
+      </w:r>
+      <w:r>
+        <w:rPr>
+          <w:lang w:val="en-CA"/>
+        </w:rPr>
+        <w:t xml:space="preserve"> the independent test set, which comprised 1940 positive and 12353 negative cases.</w:t>
       </w:r>
     </w:p>
     <w:p>
@@ -8994,7 +9202,13 @@
         <w:rPr>
           <w:lang w:val="en-CA"/>
         </w:rPr>
-        <w:t>Before training the model, descriptive analysis and feature selection were performed. Figure 20 illustrates the seven candidate predictors, among which, only the feature “Age” is numerical, and the other 6 features are categorical.</w:t>
+        <w:t xml:space="preserve">Before training the model, descriptive analysis and feature selection were performed. Figure 20 illustrates the seven </w:t>
+      </w:r>
+      <w:r>
+        <w:rPr>
+          <w:lang w:val="en-CA"/>
+        </w:rPr>
+        <w:t>candidate predictors, among which, only the feature “Age” is numerical, and the other 6 features are categorical.</w:t>
       </w:r>
       <w:r>
         <w:rPr>
@@ -9033,19 +9247,31 @@
         <w:rPr>
           <w:lang w:val="en-CA"/>
         </w:rPr>
-        <w:t xml:space="preserve">Feature selection process was performed by using “Boruta_8.0.0” package of R 4.2.0. Boruta selects features by wrapping the Random Forest algorithm inside, and then randomly shuffles, trains the data, and reports importance ranks for the features [reference]. </w:t>
+        <w:t>The feature</w:t>
       </w:r>
       <w:r>
         <w:rPr>
           <w:lang w:val="en-CA"/>
         </w:rPr>
-        <w:t xml:space="preserve">Among the 7 candidate </w:t>
+        <w:t xml:space="preserve"> selection process was performed by using “Boruta_8.0.0” package of R 4.2.0. Boruta selects features by wrapping the Random Forest algorithm inside, and then randomly shuffles, trains the data, and reports importance ranks for the features [</w:t>
       </w:r>
       <w:r>
         <w:rPr>
           <w:lang w:val="en-CA"/>
         </w:rPr>
-        <w:t>predictors, “Vaccinated” was rejected by Boruta, “Age” was tentative, while the other predictors were confirmed. Among those, “Symptom Severity” was reported to have the highest importance rank, which agrees with our descriptive analysis.</w:t>
+        <w:t>8</w:t>
+      </w:r>
+      <w:r>
+        <w:rPr>
+          <w:lang w:val="en-CA"/>
+        </w:rPr>
+        <w:t xml:space="preserve">]. </w:t>
+      </w:r>
+      <w:r>
+        <w:rPr>
+          <w:lang w:val="en-CA"/>
+        </w:rPr>
+        <w:t>Among the 7 candidate predictors, “Vaccinated” was rejected by Boruta, “Age” was tentative, while the other predictors were confirmed. Among those, “Symptom Severity” was reported to have the highest importance rank, which agrees with our descriptive analysis.</w:t>
       </w:r>
     </w:p>
     <w:p>
@@ -9078,7 +9304,7 @@
                     <pic:cNvPicPr/>
                   </pic:nvPicPr>
                   <pic:blipFill>
-                    <a:blip r:embed="rId34" cstate="print">
+                    <a:blip r:embed="rId35" cstate="print">
                       <a:extLst>
                         <a:ext uri="{28A0092B-C50C-407E-A947-70E740481C1C}">
                           <a14:useLocalDpi xmlns:a14="http://schemas.microsoft.com/office/drawing/2010/main" val="0"/>
@@ -9156,7 +9382,6 @@
             <w:pPr>
               <w:jc w:val="left"/>
               <w:rPr>
-                <w:rFonts w:hint="eastAsia"/>
                 <w:sz w:val="16"/>
                 <w:szCs w:val="16"/>
                 <w:lang w:val="en-CA" w:eastAsia="zh-CN"/>
@@ -9173,7 +9398,6 @@
             <w:pPr>
               <w:jc w:val="left"/>
               <w:rPr>
-                <w:rFonts w:hint="eastAsia"/>
                 <w:sz w:val="16"/>
                 <w:szCs w:val="16"/>
                 <w:lang w:val="en-CA" w:eastAsia="zh-CN"/>
@@ -9201,7 +9425,6 @@
             <w:pPr>
               <w:jc w:val="left"/>
               <w:rPr>
-                <w:rFonts w:hint="eastAsia"/>
                 <w:sz w:val="16"/>
                 <w:szCs w:val="16"/>
                 <w:lang w:val="en-CA" w:eastAsia="zh-CN"/>
@@ -9229,7 +9452,6 @@
             <w:pPr>
               <w:jc w:val="left"/>
               <w:rPr>
-                <w:rFonts w:hint="eastAsia"/>
                 <w:sz w:val="16"/>
                 <w:szCs w:val="16"/>
                 <w:lang w:val="en-CA" w:eastAsia="zh-CN"/>
@@ -9257,7 +9479,6 @@
             <w:pPr>
               <w:jc w:val="left"/>
               <w:rPr>
-                <w:rFonts w:hint="eastAsia"/>
                 <w:sz w:val="16"/>
                 <w:szCs w:val="16"/>
                 <w:lang w:val="en-CA" w:eastAsia="zh-CN"/>
@@ -9285,7 +9506,6 @@
             <w:pPr>
               <w:jc w:val="left"/>
               <w:rPr>
-                <w:rFonts w:hint="eastAsia"/>
                 <w:sz w:val="16"/>
                 <w:szCs w:val="16"/>
                 <w:lang w:val="en-CA" w:eastAsia="zh-CN"/>
@@ -9313,7 +9533,6 @@
             <w:pPr>
               <w:jc w:val="left"/>
               <w:rPr>
-                <w:rFonts w:hint="eastAsia"/>
                 <w:sz w:val="16"/>
                 <w:szCs w:val="16"/>
                 <w:lang w:val="en-CA" w:eastAsia="zh-CN"/>
@@ -9341,7 +9560,6 @@
             <w:pPr>
               <w:jc w:val="left"/>
               <w:rPr>
-                <w:rFonts w:hint="eastAsia"/>
                 <w:sz w:val="16"/>
                 <w:szCs w:val="16"/>
                 <w:lang w:val="en-CA" w:eastAsia="zh-CN"/>
@@ -9367,7 +9585,6 @@
             <w:pPr>
               <w:jc w:val="left"/>
               <w:rPr>
-                <w:rFonts w:hint="eastAsia"/>
                 <w:sz w:val="16"/>
                 <w:szCs w:val="16"/>
                 <w:lang w:val="en-CA" w:eastAsia="zh-CN"/>
@@ -9393,7 +9610,6 @@
             <w:pPr>
               <w:jc w:val="left"/>
               <w:rPr>
-                <w:rFonts w:hint="eastAsia"/>
                 <w:sz w:val="16"/>
                 <w:szCs w:val="16"/>
                 <w:lang w:val="en-CA" w:eastAsia="zh-CN"/>
@@ -9419,7 +9635,6 @@
             <w:pPr>
               <w:jc w:val="left"/>
               <w:rPr>
-                <w:rFonts w:hint="eastAsia"/>
                 <w:sz w:val="16"/>
                 <w:szCs w:val="16"/>
                 <w:lang w:val="en-CA" w:eastAsia="zh-CN"/>
@@ -9445,7 +9660,6 @@
             <w:pPr>
               <w:jc w:val="left"/>
               <w:rPr>
-                <w:rFonts w:hint="eastAsia"/>
                 <w:sz w:val="16"/>
                 <w:szCs w:val="16"/>
                 <w:lang w:val="en-CA" w:eastAsia="zh-CN"/>
@@ -9471,7 +9685,6 @@
             <w:pPr>
               <w:jc w:val="left"/>
               <w:rPr>
-                <w:rFonts w:hint="eastAsia"/>
                 <w:sz w:val="16"/>
                 <w:szCs w:val="16"/>
                 <w:lang w:val="en-CA" w:eastAsia="zh-CN"/>
@@ -9497,7 +9710,6 @@
             <w:pPr>
               <w:jc w:val="left"/>
               <w:rPr>
-                <w:rFonts w:hint="eastAsia"/>
                 <w:sz w:val="16"/>
                 <w:szCs w:val="16"/>
                 <w:lang w:val="en-CA" w:eastAsia="zh-CN"/>
@@ -9525,7 +9737,6 @@
             <w:pPr>
               <w:jc w:val="left"/>
               <w:rPr>
-                <w:rFonts w:hint="eastAsia"/>
                 <w:sz w:val="16"/>
                 <w:szCs w:val="16"/>
                 <w:lang w:val="en-CA" w:eastAsia="zh-CN"/>
@@ -9551,7 +9762,6 @@
             <w:pPr>
               <w:jc w:val="left"/>
               <w:rPr>
-                <w:rFonts w:hint="eastAsia"/>
                 <w:sz w:val="16"/>
                 <w:szCs w:val="16"/>
                 <w:lang w:val="en-CA" w:eastAsia="zh-CN"/>
@@ -9577,7 +9787,6 @@
             <w:pPr>
               <w:jc w:val="left"/>
               <w:rPr>
-                <w:rFonts w:hint="eastAsia"/>
                 <w:sz w:val="16"/>
                 <w:szCs w:val="16"/>
                 <w:lang w:val="en-CA" w:eastAsia="zh-CN"/>
@@ -9603,7 +9812,6 @@
             <w:pPr>
               <w:jc w:val="left"/>
               <w:rPr>
-                <w:rFonts w:hint="eastAsia"/>
                 <w:sz w:val="16"/>
                 <w:szCs w:val="16"/>
                 <w:lang w:val="en-CA" w:eastAsia="zh-CN"/>
@@ -9629,7 +9837,6 @@
             <w:pPr>
               <w:jc w:val="left"/>
               <w:rPr>
-                <w:rFonts w:hint="eastAsia"/>
                 <w:sz w:val="16"/>
                 <w:szCs w:val="16"/>
                 <w:lang w:val="en-CA" w:eastAsia="zh-CN"/>
@@ -9655,7 +9862,6 @@
             <w:pPr>
               <w:jc w:val="left"/>
               <w:rPr>
-                <w:rFonts w:hint="eastAsia"/>
                 <w:sz w:val="16"/>
                 <w:szCs w:val="16"/>
                 <w:lang w:val="en-CA" w:eastAsia="zh-CN"/>
@@ -9681,7 +9887,6 @@
             <w:pPr>
               <w:jc w:val="left"/>
               <w:rPr>
-                <w:rFonts w:hint="eastAsia"/>
                 <w:sz w:val="16"/>
                 <w:szCs w:val="16"/>
                 <w:lang w:val="en-CA" w:eastAsia="zh-CN"/>
@@ -9709,7 +9914,6 @@
             <w:pPr>
               <w:jc w:val="left"/>
               <w:rPr>
-                <w:rFonts w:hint="eastAsia"/>
                 <w:sz w:val="16"/>
                 <w:szCs w:val="16"/>
                 <w:lang w:val="en-CA" w:eastAsia="zh-CN"/>
@@ -9735,7 +9939,6 @@
             <w:pPr>
               <w:jc w:val="left"/>
               <w:rPr>
-                <w:rFonts w:hint="eastAsia"/>
                 <w:sz w:val="16"/>
                 <w:szCs w:val="16"/>
                 <w:lang w:val="en-CA" w:eastAsia="zh-CN"/>
@@ -9761,7 +9964,6 @@
             <w:pPr>
               <w:jc w:val="left"/>
               <w:rPr>
-                <w:rFonts w:hint="eastAsia"/>
                 <w:sz w:val="16"/>
                 <w:szCs w:val="16"/>
                 <w:lang w:val="en-CA" w:eastAsia="zh-CN"/>
@@ -9787,7 +9989,6 @@
             <w:pPr>
               <w:jc w:val="left"/>
               <w:rPr>
-                <w:rFonts w:hint="eastAsia"/>
                 <w:sz w:val="16"/>
                 <w:szCs w:val="16"/>
                 <w:lang w:val="en-CA" w:eastAsia="zh-CN"/>
@@ -9813,7 +10014,6 @@
             <w:pPr>
               <w:jc w:val="left"/>
               <w:rPr>
-                <w:rFonts w:hint="eastAsia"/>
                 <w:sz w:val="16"/>
                 <w:szCs w:val="16"/>
                 <w:lang w:val="en-CA" w:eastAsia="zh-CN"/>
@@ -9839,7 +10039,6 @@
             <w:pPr>
               <w:jc w:val="left"/>
               <w:rPr>
-                <w:rFonts w:hint="eastAsia"/>
                 <w:sz w:val="16"/>
                 <w:szCs w:val="16"/>
                 <w:lang w:val="en-CA" w:eastAsia="zh-CN"/>
@@ -9865,7 +10064,6 @@
             <w:pPr>
               <w:jc w:val="left"/>
               <w:rPr>
-                <w:rFonts w:hint="eastAsia"/>
                 <w:sz w:val="16"/>
                 <w:szCs w:val="16"/>
                 <w:lang w:val="en-CA" w:eastAsia="zh-CN"/>
@@ -9893,7 +10091,6 @@
             <w:pPr>
               <w:jc w:val="left"/>
               <w:rPr>
-                <w:rFonts w:hint="eastAsia"/>
                 <w:sz w:val="16"/>
                 <w:szCs w:val="16"/>
                 <w:lang w:val="en-CA" w:eastAsia="zh-CN"/>
@@ -9919,7 +10116,6 @@
             <w:pPr>
               <w:jc w:val="left"/>
               <w:rPr>
-                <w:rFonts w:hint="eastAsia"/>
                 <w:sz w:val="16"/>
                 <w:szCs w:val="16"/>
                 <w:lang w:val="en-CA" w:eastAsia="zh-CN"/>
@@ -9945,7 +10141,6 @@
             <w:pPr>
               <w:jc w:val="left"/>
               <w:rPr>
-                <w:rFonts w:hint="eastAsia"/>
                 <w:sz w:val="16"/>
                 <w:szCs w:val="16"/>
                 <w:lang w:val="en-CA" w:eastAsia="zh-CN"/>
@@ -9971,7 +10166,6 @@
             <w:pPr>
               <w:jc w:val="left"/>
               <w:rPr>
-                <w:rFonts w:hint="eastAsia"/>
                 <w:sz w:val="16"/>
                 <w:szCs w:val="16"/>
                 <w:lang w:val="en-CA" w:eastAsia="zh-CN"/>
@@ -9997,7 +10191,6 @@
             <w:pPr>
               <w:jc w:val="left"/>
               <w:rPr>
-                <w:rFonts w:hint="eastAsia"/>
                 <w:sz w:val="16"/>
                 <w:szCs w:val="16"/>
                 <w:lang w:val="en-CA" w:eastAsia="zh-CN"/>
@@ -10023,7 +10216,6 @@
             <w:pPr>
               <w:jc w:val="left"/>
               <w:rPr>
-                <w:rFonts w:hint="eastAsia"/>
                 <w:sz w:val="16"/>
                 <w:szCs w:val="16"/>
                 <w:lang w:val="en-CA" w:eastAsia="zh-CN"/>
@@ -10049,7 +10241,6 @@
             <w:pPr>
               <w:jc w:val="left"/>
               <w:rPr>
-                <w:rFonts w:hint="eastAsia"/>
                 <w:sz w:val="16"/>
                 <w:szCs w:val="16"/>
                 <w:lang w:val="en-CA" w:eastAsia="zh-CN"/>
@@ -10077,7 +10268,6 @@
             <w:pPr>
               <w:jc w:val="left"/>
               <w:rPr>
-                <w:rFonts w:hint="eastAsia"/>
                 <w:sz w:val="16"/>
                 <w:szCs w:val="16"/>
                 <w:lang w:val="en-CA" w:eastAsia="zh-CN"/>
@@ -10103,7 +10293,6 @@
             <w:pPr>
               <w:jc w:val="left"/>
               <w:rPr>
-                <w:rFonts w:hint="eastAsia"/>
                 <w:sz w:val="16"/>
                 <w:szCs w:val="16"/>
                 <w:lang w:val="en-CA" w:eastAsia="zh-CN"/>
@@ -10129,7 +10318,6 @@
             <w:pPr>
               <w:jc w:val="left"/>
               <w:rPr>
-                <w:rFonts w:hint="eastAsia"/>
                 <w:sz w:val="16"/>
                 <w:szCs w:val="16"/>
                 <w:lang w:val="en-CA" w:eastAsia="zh-CN"/>
@@ -10155,7 +10343,6 @@
             <w:pPr>
               <w:jc w:val="left"/>
               <w:rPr>
-                <w:rFonts w:hint="eastAsia"/>
                 <w:sz w:val="16"/>
                 <w:szCs w:val="16"/>
                 <w:lang w:val="en-CA" w:eastAsia="zh-CN"/>
@@ -10181,7 +10368,6 @@
             <w:pPr>
               <w:jc w:val="left"/>
               <w:rPr>
-                <w:rFonts w:hint="eastAsia"/>
                 <w:sz w:val="16"/>
                 <w:szCs w:val="16"/>
                 <w:lang w:val="en-CA" w:eastAsia="zh-CN"/>
@@ -10207,7 +10393,6 @@
             <w:pPr>
               <w:jc w:val="left"/>
               <w:rPr>
-                <w:rFonts w:hint="eastAsia"/>
                 <w:sz w:val="16"/>
                 <w:szCs w:val="16"/>
                 <w:lang w:val="en-CA" w:eastAsia="zh-CN"/>
@@ -10233,7 +10418,6 @@
             <w:pPr>
               <w:jc w:val="left"/>
               <w:rPr>
-                <w:rFonts w:hint="eastAsia"/>
                 <w:sz w:val="16"/>
                 <w:szCs w:val="16"/>
                 <w:lang w:val="en-CA" w:eastAsia="zh-CN"/>
@@ -10261,7 +10445,6 @@
             <w:pPr>
               <w:jc w:val="left"/>
               <w:rPr>
-                <w:rFonts w:hint="eastAsia"/>
                 <w:sz w:val="16"/>
                 <w:szCs w:val="16"/>
                 <w:lang w:val="en-CA" w:eastAsia="zh-CN"/>
@@ -10287,7 +10470,6 @@
             <w:pPr>
               <w:jc w:val="left"/>
               <w:rPr>
-                <w:rFonts w:hint="eastAsia"/>
                 <w:sz w:val="16"/>
                 <w:szCs w:val="16"/>
                 <w:lang w:val="en-CA" w:eastAsia="zh-CN"/>
@@ -10313,7 +10495,6 @@
             <w:pPr>
               <w:jc w:val="left"/>
               <w:rPr>
-                <w:rFonts w:hint="eastAsia"/>
                 <w:sz w:val="16"/>
                 <w:szCs w:val="16"/>
                 <w:lang w:val="en-CA" w:eastAsia="zh-CN"/>
@@ -10339,7 +10520,6 @@
             <w:pPr>
               <w:jc w:val="left"/>
               <w:rPr>
-                <w:rFonts w:hint="eastAsia"/>
                 <w:sz w:val="16"/>
                 <w:szCs w:val="16"/>
                 <w:lang w:val="en-CA" w:eastAsia="zh-CN"/>
@@ -10365,7 +10545,6 @@
             <w:pPr>
               <w:jc w:val="left"/>
               <w:rPr>
-                <w:rFonts w:hint="eastAsia"/>
                 <w:sz w:val="16"/>
                 <w:szCs w:val="16"/>
                 <w:lang w:val="en-CA" w:eastAsia="zh-CN"/>
@@ -10391,7 +10570,6 @@
             <w:pPr>
               <w:jc w:val="left"/>
               <w:rPr>
-                <w:rFonts w:hint="eastAsia"/>
                 <w:sz w:val="16"/>
                 <w:szCs w:val="16"/>
                 <w:lang w:val="en-CA" w:eastAsia="zh-CN"/>
@@ -10417,7 +10595,6 @@
             <w:pPr>
               <w:jc w:val="left"/>
               <w:rPr>
-                <w:rFonts w:hint="eastAsia"/>
                 <w:sz w:val="16"/>
                 <w:szCs w:val="16"/>
                 <w:lang w:val="en-CA" w:eastAsia="zh-CN"/>
@@ -10445,7 +10622,6 @@
             <w:pPr>
               <w:jc w:val="left"/>
               <w:rPr>
-                <w:rFonts w:hint="eastAsia"/>
                 <w:sz w:val="16"/>
                 <w:szCs w:val="16"/>
                 <w:lang w:val="en-CA" w:eastAsia="zh-CN"/>
@@ -10471,7 +10647,6 @@
             <w:pPr>
               <w:jc w:val="left"/>
               <w:rPr>
-                <w:rFonts w:hint="eastAsia"/>
                 <w:sz w:val="16"/>
                 <w:szCs w:val="16"/>
                 <w:lang w:val="en-CA" w:eastAsia="zh-CN"/>
@@ -10497,7 +10672,6 @@
             <w:pPr>
               <w:jc w:val="left"/>
               <w:rPr>
-                <w:rFonts w:hint="eastAsia"/>
                 <w:sz w:val="16"/>
                 <w:szCs w:val="16"/>
                 <w:lang w:val="en-CA" w:eastAsia="zh-CN"/>
@@ -10523,7 +10697,6 @@
             <w:pPr>
               <w:jc w:val="left"/>
               <w:rPr>
-                <w:rFonts w:hint="eastAsia"/>
                 <w:sz w:val="16"/>
                 <w:szCs w:val="16"/>
                 <w:lang w:val="en-CA" w:eastAsia="zh-CN"/>
@@ -10549,7 +10722,6 @@
             <w:pPr>
               <w:jc w:val="left"/>
               <w:rPr>
-                <w:rFonts w:hint="eastAsia"/>
                 <w:sz w:val="16"/>
                 <w:szCs w:val="16"/>
                 <w:lang w:val="en-CA" w:eastAsia="zh-CN"/>
@@ -10575,7 +10747,6 @@
             <w:pPr>
               <w:jc w:val="left"/>
               <w:rPr>
-                <w:rFonts w:hint="eastAsia"/>
                 <w:sz w:val="16"/>
                 <w:szCs w:val="16"/>
                 <w:lang w:val="en-CA" w:eastAsia="zh-CN"/>
@@ -10601,7 +10772,6 @@
             <w:pPr>
               <w:jc w:val="left"/>
               <w:rPr>
-                <w:rFonts w:hint="eastAsia"/>
                 <w:sz w:val="16"/>
                 <w:szCs w:val="16"/>
                 <w:lang w:val="en-CA" w:eastAsia="zh-CN"/>
@@ -10659,13 +10829,7 @@
         <w:rPr>
           <w:lang w:val="en-CA"/>
         </w:rPr>
-        <w:t xml:space="preserve">  Next, we removed the feature “Vaccinated”, as rejected by</w:t>
-      </w:r>
-      <w:r>
-        <w:rPr>
-          <w:lang w:val="en-CA"/>
-        </w:rPr>
-        <w:t xml:space="preserve"> Boruta, and trained classifiers on the processed data.</w:t>
+        <w:t xml:space="preserve">  Next, we removed the feature “Vaccinated”, as rejected by Boruta, and trained classifiers on the processed data.</w:t>
       </w:r>
       <w:r>
         <w:rPr>
@@ -10693,7 +10857,32 @@
         <w:rPr>
           <w:lang w:val="en-CA" w:eastAsia="zh-CN"/>
         </w:rPr>
-        <w:t>First, we built a decision tree using the R package “</w:t>
+        <w:lastRenderedPageBreak/>
+        <w:t xml:space="preserve">First, we built a </w:t>
+      </w:r>
+      <w:r>
+        <w:rPr>
+          <w:lang w:val="en-CA" w:eastAsia="zh-CN"/>
+        </w:rPr>
+        <w:t>D</w:t>
+      </w:r>
+      <w:r>
+        <w:rPr>
+          <w:lang w:val="en-CA" w:eastAsia="zh-CN"/>
+        </w:rPr>
+        <w:t xml:space="preserve">ecision </w:t>
+      </w:r>
+      <w:r>
+        <w:rPr>
+          <w:lang w:val="en-CA" w:eastAsia="zh-CN"/>
+        </w:rPr>
+        <w:t>T</w:t>
+      </w:r>
+      <w:r>
+        <w:rPr>
+          <w:lang w:val="en-CA" w:eastAsia="zh-CN"/>
+        </w:rPr>
+        <w:t>ree using the R package “</w:t>
       </w:r>
       <w:proofErr w:type="spellStart"/>
       <w:r>
@@ -10741,14 +10930,7 @@
         <w:rPr>
           <w:lang w:val="en-CA" w:eastAsia="zh-CN"/>
         </w:rPr>
-        <w:t xml:space="preserve">=3”, we constructed a decision tree and the tested the model on the test dataset. The AUC for the model </w:t>
-      </w:r>
-      <w:r>
-        <w:rPr>
-          <w:lang w:val="en-CA" w:eastAsia="zh-CN"/>
-        </w:rPr>
-        <w:lastRenderedPageBreak/>
-        <w:t>performance is 0.706</w:t>
+        <w:t>=3”, we constructed a decision tree and the tested the model on the test dataset. The AUC for the model performance is 0.706</w:t>
       </w:r>
       <w:r>
         <w:rPr>
@@ -10893,7 +11075,7 @@
                     <pic:cNvPicPr/>
                   </pic:nvPicPr>
                   <pic:blipFill>
-                    <a:blip r:embed="rId35">
+                    <a:blip r:embed="rId36">
                       <a:extLst>
                         <a:ext uri="{28A0092B-C50C-407E-A947-70E740481C1C}">
                           <a14:useLocalDpi xmlns:a14="http://schemas.microsoft.com/office/drawing/2010/main" val="0"/>
@@ -10934,14 +11116,35 @@
           <w:sz w:val="16"/>
           <w:szCs w:val="16"/>
         </w:rPr>
-        <w:t>Fig. 21. The optimization paths for parameters of the decision tree. The metric is AUC, and the parameters tuned are comp</w:t>
+        <w:t xml:space="preserve">Fig. 21. The optimization paths for parameters of the decision tree. The </w:t>
       </w:r>
       <w:r>
         <w:rPr>
           <w:sz w:val="16"/>
           <w:szCs w:val="16"/>
         </w:rPr>
+        <w:t xml:space="preserve">tuning </w:t>
+      </w:r>
+      <w:r>
+        <w:rPr>
+          <w:sz w:val="16"/>
+          <w:szCs w:val="16"/>
+        </w:rPr>
+        <w:t>metric is AUC, and the parameters tuned are comp</w:t>
+      </w:r>
+      <w:r>
+        <w:rPr>
+          <w:sz w:val="16"/>
+          <w:szCs w:val="16"/>
+        </w:rPr>
         <w:t>lexity and maximal depth.</w:t>
+      </w:r>
+      <w:r>
+        <w:rPr>
+          <w:sz w:val="16"/>
+          <w:szCs w:val="16"/>
+        </w:rPr>
+        <w:t xml:space="preserve"> Subgraphs at the second line indicate the performances of the two models Decision Tree and Random Forest, in terms of AUC.</w:t>
       </w:r>
     </w:p>
     <w:p>
@@ -10962,9 +11165,9 @@
           <w:lang w:val="en-CA"/>
         </w:rPr>
         <w:drawing>
-          <wp:inline distT="0" distB="0" distL="0" distR="0" wp14:anchorId="12B8A2C1" wp14:editId="3A22A6F6">
-            <wp:extent cx="3071611" cy="3195955"/>
-            <wp:effectExtent l="0" t="0" r="0" b="4445"/>
+          <wp:inline distT="0" distB="0" distL="0" distR="0" wp14:anchorId="12B8A2C1" wp14:editId="51825A94">
+            <wp:extent cx="3069486" cy="2451489"/>
+            <wp:effectExtent l="0" t="0" r="0" b="6350"/>
             <wp:docPr id="35" name="Picture 35" descr="Timeline&#10;&#10;Description automatically generated"/>
             <wp:cNvGraphicFramePr>
               <a:graphicFrameLocks xmlns:a="http://schemas.openxmlformats.org/drawingml/2006/main" noChangeAspect="1"/>
@@ -10977,7 +11180,7 @@
                     <pic:cNvPicPr/>
                   </pic:nvPicPr>
                   <pic:blipFill>
-                    <a:blip r:embed="rId36">
+                    <a:blip r:embed="rId37">
                       <a:extLst>
                         <a:ext uri="{28A0092B-C50C-407E-A947-70E740481C1C}">
                           <a14:useLocalDpi xmlns:a14="http://schemas.microsoft.com/office/drawing/2010/main" val="0"/>
@@ -10991,7 +11194,7 @@
                   <pic:spPr>
                     <a:xfrm>
                       <a:off x="0" y="0"/>
-                      <a:ext cx="3072797" cy="3197189"/>
+                      <a:ext cx="3077426" cy="2457831"/>
                     </a:xfrm>
                     <a:prstGeom prst="rect">
                       <a:avLst/>
@@ -11055,7 +11258,6 @@
             <w:pPr>
               <w:jc w:val="left"/>
               <w:rPr>
-                <w:rFonts w:hint="eastAsia"/>
                 <w:sz w:val="16"/>
                 <w:szCs w:val="16"/>
                 <w:lang w:val="en-CA"/>
@@ -11072,7 +11274,6 @@
             <w:pPr>
               <w:jc w:val="left"/>
               <w:rPr>
-                <w:rFonts w:hint="eastAsia"/>
                 <w:sz w:val="16"/>
                 <w:szCs w:val="16"/>
                 <w:lang w:val="en-CA"/>
@@ -11098,7 +11299,6 @@
             <w:pPr>
               <w:jc w:val="left"/>
               <w:rPr>
-                <w:rFonts w:hint="eastAsia"/>
                 <w:sz w:val="16"/>
                 <w:szCs w:val="16"/>
                 <w:lang w:val="en-CA"/>
@@ -11124,7 +11324,6 @@
             <w:pPr>
               <w:jc w:val="left"/>
               <w:rPr>
-                <w:rFonts w:hint="eastAsia"/>
                 <w:sz w:val="16"/>
                 <w:szCs w:val="16"/>
                 <w:lang w:val="en-CA"/>
@@ -11152,7 +11351,6 @@
             <w:pPr>
               <w:jc w:val="left"/>
               <w:rPr>
-                <w:rFonts w:hint="eastAsia"/>
                 <w:sz w:val="16"/>
                 <w:szCs w:val="16"/>
                 <w:lang w:val="en-CA"/>
@@ -11182,7 +11380,6 @@
             <w:pPr>
               <w:jc w:val="left"/>
               <w:rPr>
-                <w:rFonts w:hint="eastAsia"/>
                 <w:sz w:val="16"/>
                 <w:szCs w:val="16"/>
                 <w:lang w:val="en-CA"/>
@@ -11208,7 +11405,6 @@
             <w:pPr>
               <w:jc w:val="left"/>
               <w:rPr>
-                <w:rFonts w:hint="eastAsia"/>
                 <w:sz w:val="16"/>
                 <w:szCs w:val="16"/>
                 <w:lang w:val="en-CA"/>
@@ -11234,7 +11430,6 @@
             <w:pPr>
               <w:jc w:val="left"/>
               <w:rPr>
-                <w:rFonts w:hint="eastAsia"/>
                 <w:sz w:val="16"/>
                 <w:szCs w:val="16"/>
                 <w:lang w:val="en-CA"/>
@@ -11260,7 +11455,6 @@
             <w:pPr>
               <w:jc w:val="left"/>
               <w:rPr>
-                <w:rFonts w:hint="eastAsia"/>
                 <w:sz w:val="16"/>
                 <w:szCs w:val="16"/>
                 <w:lang w:val="en-CA"/>
@@ -11286,7 +11480,6 @@
             <w:pPr>
               <w:jc w:val="left"/>
               <w:rPr>
-                <w:rFonts w:hint="eastAsia"/>
                 <w:sz w:val="16"/>
                 <w:szCs w:val="16"/>
                 <w:lang w:val="en-CA"/>
@@ -11314,7 +11507,6 @@
             <w:pPr>
               <w:jc w:val="left"/>
               <w:rPr>
-                <w:rFonts w:hint="eastAsia"/>
                 <w:sz w:val="16"/>
                 <w:szCs w:val="16"/>
                 <w:lang w:val="en-CA"/>
@@ -11340,7 +11532,6 @@
             <w:pPr>
               <w:jc w:val="left"/>
               <w:rPr>
-                <w:rFonts w:hint="eastAsia"/>
                 <w:sz w:val="16"/>
                 <w:szCs w:val="16"/>
                 <w:lang w:val="en-CA"/>
@@ -11366,7 +11557,6 @@
             <w:pPr>
               <w:jc w:val="left"/>
               <w:rPr>
-                <w:rFonts w:hint="eastAsia"/>
                 <w:sz w:val="16"/>
                 <w:szCs w:val="16"/>
                 <w:lang w:val="en-CA"/>
@@ -11392,7 +11582,6 @@
             <w:pPr>
               <w:jc w:val="left"/>
               <w:rPr>
-                <w:rFonts w:hint="eastAsia"/>
                 <w:sz w:val="16"/>
                 <w:szCs w:val="16"/>
                 <w:lang w:val="en-CA"/>
@@ -11418,7 +11607,6 @@
             <w:pPr>
               <w:jc w:val="left"/>
               <w:rPr>
-                <w:rFonts w:hint="eastAsia"/>
                 <w:sz w:val="16"/>
                 <w:szCs w:val="16"/>
                 <w:lang w:val="en-CA"/>
@@ -11446,7 +11634,6 @@
             <w:pPr>
               <w:jc w:val="left"/>
               <w:rPr>
-                <w:rFonts w:hint="eastAsia"/>
                 <w:sz w:val="16"/>
                 <w:szCs w:val="16"/>
                 <w:lang w:val="en-CA"/>
@@ -11472,7 +11659,6 @@
             <w:pPr>
               <w:jc w:val="left"/>
               <w:rPr>
-                <w:rFonts w:hint="eastAsia"/>
                 <w:sz w:val="16"/>
                 <w:szCs w:val="16"/>
                 <w:lang w:val="en-CA"/>
@@ -11498,7 +11684,6 @@
             <w:pPr>
               <w:jc w:val="left"/>
               <w:rPr>
-                <w:rFonts w:hint="eastAsia"/>
                 <w:sz w:val="16"/>
                 <w:szCs w:val="16"/>
                 <w:lang w:val="en-CA"/>
@@ -11524,7 +11709,6 @@
             <w:pPr>
               <w:jc w:val="left"/>
               <w:rPr>
-                <w:rFonts w:hint="eastAsia"/>
                 <w:sz w:val="16"/>
                 <w:szCs w:val="16"/>
                 <w:lang w:val="en-CA"/>
@@ -11550,7 +11734,6 @@
             <w:pPr>
               <w:jc w:val="left"/>
               <w:rPr>
-                <w:rFonts w:hint="eastAsia"/>
                 <w:sz w:val="16"/>
                 <w:szCs w:val="16"/>
                 <w:lang w:val="en-CA"/>
@@ -11578,7 +11761,6 @@
             <w:pPr>
               <w:jc w:val="left"/>
               <w:rPr>
-                <w:rFonts w:hint="eastAsia"/>
                 <w:sz w:val="16"/>
                 <w:szCs w:val="16"/>
                 <w:lang w:val="en-CA"/>
@@ -11604,7 +11786,6 @@
             <w:pPr>
               <w:jc w:val="left"/>
               <w:rPr>
-                <w:rFonts w:hint="eastAsia"/>
                 <w:sz w:val="16"/>
                 <w:szCs w:val="16"/>
                 <w:lang w:val="en-CA"/>
@@ -11630,7 +11811,6 @@
             <w:pPr>
               <w:jc w:val="left"/>
               <w:rPr>
-                <w:rFonts w:hint="eastAsia"/>
                 <w:sz w:val="16"/>
                 <w:szCs w:val="16"/>
                 <w:lang w:val="en-CA"/>
@@ -11656,7 +11836,6 @@
             <w:pPr>
               <w:jc w:val="left"/>
               <w:rPr>
-                <w:rFonts w:hint="eastAsia"/>
                 <w:sz w:val="16"/>
                 <w:szCs w:val="16"/>
                 <w:lang w:val="en-CA"/>
@@ -11682,7 +11861,6 @@
             <w:pPr>
               <w:jc w:val="left"/>
               <w:rPr>
-                <w:rFonts w:hint="eastAsia"/>
                 <w:sz w:val="16"/>
                 <w:szCs w:val="16"/>
                 <w:lang w:val="en-CA"/>
@@ -11710,7 +11888,6 @@
             <w:pPr>
               <w:jc w:val="left"/>
               <w:rPr>
-                <w:rFonts w:hint="eastAsia"/>
                 <w:sz w:val="16"/>
                 <w:szCs w:val="16"/>
                 <w:lang w:val="en-CA"/>
@@ -11736,7 +11913,6 @@
             <w:pPr>
               <w:jc w:val="left"/>
               <w:rPr>
-                <w:rFonts w:hint="eastAsia"/>
                 <w:sz w:val="16"/>
                 <w:szCs w:val="16"/>
                 <w:lang w:val="en-CA"/>
@@ -11762,7 +11938,6 @@
             <w:pPr>
               <w:jc w:val="left"/>
               <w:rPr>
-                <w:rFonts w:hint="eastAsia"/>
                 <w:sz w:val="16"/>
                 <w:szCs w:val="16"/>
                 <w:lang w:val="en-CA"/>
@@ -11788,7 +11963,6 @@
             <w:pPr>
               <w:jc w:val="left"/>
               <w:rPr>
-                <w:rFonts w:hint="eastAsia"/>
                 <w:sz w:val="16"/>
                 <w:szCs w:val="16"/>
                 <w:lang w:val="en-CA"/>
@@ -11814,7 +11988,6 @@
             <w:pPr>
               <w:jc w:val="left"/>
               <w:rPr>
-                <w:rFonts w:hint="eastAsia"/>
                 <w:sz w:val="16"/>
                 <w:szCs w:val="16"/>
                 <w:lang w:val="en-CA"/>
@@ -11842,7 +12015,6 @@
             <w:pPr>
               <w:jc w:val="left"/>
               <w:rPr>
-                <w:rFonts w:hint="eastAsia"/>
                 <w:sz w:val="16"/>
                 <w:szCs w:val="16"/>
                 <w:lang w:val="en-CA"/>
@@ -11868,7 +12040,6 @@
             <w:pPr>
               <w:jc w:val="left"/>
               <w:rPr>
-                <w:rFonts w:hint="eastAsia"/>
                 <w:sz w:val="16"/>
                 <w:szCs w:val="16"/>
                 <w:lang w:val="en-CA"/>
@@ -11894,7 +12065,6 @@
             <w:pPr>
               <w:jc w:val="left"/>
               <w:rPr>
-                <w:rFonts w:hint="eastAsia"/>
                 <w:sz w:val="16"/>
                 <w:szCs w:val="16"/>
                 <w:lang w:val="en-CA"/>
@@ -11920,7 +12090,6 @@
             <w:pPr>
               <w:jc w:val="left"/>
               <w:rPr>
-                <w:rFonts w:hint="eastAsia"/>
                 <w:sz w:val="16"/>
                 <w:szCs w:val="16"/>
                 <w:lang w:val="en-CA"/>
@@ -11946,7 +12115,6 @@
             <w:pPr>
               <w:jc w:val="left"/>
               <w:rPr>
-                <w:rFonts w:hint="eastAsia"/>
                 <w:sz w:val="16"/>
                 <w:szCs w:val="16"/>
                 <w:lang w:val="en-CA"/>
@@ -12005,7 +12173,19 @@
         <w:rPr>
           <w:lang w:val="en-CA" w:eastAsia="zh-CN"/>
         </w:rPr>
-        <w:t>The feature importance rank shown in Table 5 says that the most important feature for the RF classifier is “</w:t>
+        <w:t xml:space="preserve">The feature importance rank shown in Table 5 </w:t>
+      </w:r>
+      <w:r>
+        <w:rPr>
+          <w:lang w:val="en-CA" w:eastAsia="zh-CN"/>
+        </w:rPr>
+        <w:t>shows</w:t>
+      </w:r>
+      <w:r>
+        <w:rPr>
+          <w:lang w:val="en-CA" w:eastAsia="zh-CN"/>
+        </w:rPr>
+        <w:t xml:space="preserve"> that the most important feature for the RF classifier is “</w:t>
       </w:r>
       <w:proofErr w:type="spellStart"/>
       <w:r>
@@ -12046,18 +12226,30 @@
         <w:rPr>
           <w:lang w:val="en-CA" w:eastAsia="zh-CN"/>
         </w:rPr>
-        <w:t xml:space="preserve"> relative fine, with AUCs 0.706 and 0.721 for the Decision Tree and Random Forest classifier, respectively. Random Forest </w:t>
+        <w:t xml:space="preserve"> fine, with AUCs 0.706 and 0.721 for the Decision Tree and Random Forest classifier, respectively. Random Forest </w:t>
       </w:r>
       <w:r>
         <w:rPr>
           <w:lang w:val="en-CA" w:eastAsia="zh-CN"/>
         </w:rPr>
-        <w:t xml:space="preserve">generally perform better than the Decision Trees, as evidenced in our study. Besides the metric of AUC, we also report other model evaluation metrics such as </w:t>
+        <w:t>generally perform better than the Decision Trees, as evidenced in our study. Besides the metric of AUC, we also report</w:t>
       </w:r>
       <w:r>
         <w:rPr>
           <w:lang w:val="en-CA" w:eastAsia="zh-CN"/>
         </w:rPr>
+        <w:t>ed</w:t>
+      </w:r>
+      <w:r>
+        <w:rPr>
+          <w:lang w:val="en-CA" w:eastAsia="zh-CN"/>
+        </w:rPr>
+        <w:t xml:space="preserve"> other model evaluation metrics such as </w:t>
+      </w:r>
+      <w:r>
+        <w:rPr>
+          <w:lang w:val="en-CA" w:eastAsia="zh-CN"/>
+        </w:rPr>
         <w:t>A</w:t>
       </w:r>
       <w:r>
@@ -12094,7 +12286,19 @@
         <w:rPr>
           <w:lang w:val="en-CA" w:eastAsia="zh-CN"/>
         </w:rPr>
-        <w:t xml:space="preserve"> To use which performance metric is dependent on the practical application of the model.</w:t>
+        <w:t xml:space="preserve"> </w:t>
+      </w:r>
+      <w:r>
+        <w:rPr>
+          <w:lang w:val="en-CA" w:eastAsia="zh-CN"/>
+        </w:rPr>
+        <w:t xml:space="preserve">We used threshold = 0.5 to assign the predictions to the two classes. </w:t>
+      </w:r>
+      <w:r>
+        <w:rPr>
+          <w:lang w:val="en-CA" w:eastAsia="zh-CN"/>
+        </w:rPr>
+        <w:t>To use which performance metric is dependent on the practical application of the model.</w:t>
       </w:r>
     </w:p>
     <w:p>
@@ -12126,7 +12330,6 @@
             <w:pPr>
               <w:jc w:val="left"/>
               <w:rPr>
-                <w:rFonts w:hint="eastAsia"/>
                 <w:sz w:val="16"/>
                 <w:szCs w:val="16"/>
                 <w:lang w:val="en-CA"/>
@@ -12149,7 +12352,6 @@
             <w:pPr>
               <w:jc w:val="left"/>
               <w:rPr>
-                <w:rFonts w:hint="eastAsia"/>
                 <w:sz w:val="16"/>
                 <w:szCs w:val="16"/>
                 <w:lang w:val="en-CA"/>
@@ -12172,7 +12374,6 @@
             <w:pPr>
               <w:jc w:val="left"/>
               <w:rPr>
-                <w:rFonts w:hint="eastAsia"/>
                 <w:sz w:val="16"/>
                 <w:szCs w:val="16"/>
                 <w:lang w:val="en-CA"/>
@@ -12197,7 +12398,6 @@
             <w:pPr>
               <w:jc w:val="left"/>
               <w:rPr>
-                <w:rFonts w:hint="eastAsia"/>
                 <w:sz w:val="16"/>
                 <w:szCs w:val="16"/>
                 <w:lang w:val="en-CA"/>
@@ -12220,7 +12420,6 @@
             <w:pPr>
               <w:jc w:val="left"/>
               <w:rPr>
-                <w:rFonts w:hint="eastAsia"/>
                 <w:sz w:val="16"/>
                 <w:szCs w:val="16"/>
                 <w:lang w:val="en-CA"/>
@@ -12243,7 +12442,6 @@
             <w:pPr>
               <w:jc w:val="left"/>
               <w:rPr>
-                <w:rFonts w:hint="eastAsia"/>
                 <w:b/>
                 <w:bCs/>
                 <w:sz w:val="16"/>
@@ -12272,7 +12470,6 @@
             <w:pPr>
               <w:jc w:val="left"/>
               <w:rPr>
-                <w:rFonts w:hint="eastAsia"/>
                 <w:sz w:val="16"/>
                 <w:szCs w:val="16"/>
                 <w:lang w:val="en-CA"/>
@@ -12295,7 +12492,6 @@
             <w:pPr>
               <w:jc w:val="left"/>
               <w:rPr>
-                <w:rFonts w:hint="eastAsia"/>
                 <w:b/>
                 <w:bCs/>
                 <w:sz w:val="16"/>
@@ -12322,7 +12518,6 @@
             <w:pPr>
               <w:jc w:val="left"/>
               <w:rPr>
-                <w:rFonts w:hint="eastAsia"/>
                 <w:sz w:val="16"/>
                 <w:szCs w:val="16"/>
                 <w:lang w:val="en-CA"/>
@@ -12347,7 +12542,6 @@
             <w:pPr>
               <w:jc w:val="left"/>
               <w:rPr>
-                <w:rFonts w:hint="eastAsia"/>
                 <w:sz w:val="16"/>
                 <w:szCs w:val="16"/>
                 <w:lang w:val="en-CA"/>
@@ -12370,7 +12564,6 @@
             <w:pPr>
               <w:jc w:val="left"/>
               <w:rPr>
-                <w:rFonts w:hint="eastAsia"/>
                 <w:b/>
                 <w:bCs/>
                 <w:sz w:val="16"/>
@@ -12397,7 +12590,6 @@
             <w:pPr>
               <w:jc w:val="left"/>
               <w:rPr>
-                <w:rFonts w:hint="eastAsia"/>
                 <w:sz w:val="16"/>
                 <w:szCs w:val="16"/>
                 <w:lang w:val="en-CA"/>
@@ -12422,7 +12614,6 @@
             <w:pPr>
               <w:jc w:val="left"/>
               <w:rPr>
-                <w:rFonts w:hint="eastAsia"/>
                 <w:sz w:val="16"/>
                 <w:szCs w:val="16"/>
                 <w:lang w:val="en-CA"/>
@@ -12445,7 +12636,6 @@
             <w:pPr>
               <w:jc w:val="left"/>
               <w:rPr>
-                <w:rFonts w:hint="eastAsia"/>
                 <w:sz w:val="16"/>
                 <w:szCs w:val="16"/>
                 <w:lang w:val="en-CA"/>
@@ -12468,7 +12658,6 @@
             <w:pPr>
               <w:jc w:val="left"/>
               <w:rPr>
-                <w:rFonts w:hint="eastAsia"/>
                 <w:b/>
                 <w:bCs/>
                 <w:sz w:val="16"/>
@@ -12497,7 +12686,6 @@
             <w:pPr>
               <w:jc w:val="left"/>
               <w:rPr>
-                <w:rFonts w:hint="eastAsia"/>
                 <w:sz w:val="16"/>
                 <w:szCs w:val="16"/>
                 <w:lang w:val="en-CA"/>
@@ -12520,7 +12708,6 @@
             <w:pPr>
               <w:jc w:val="left"/>
               <w:rPr>
-                <w:rFonts w:hint="eastAsia"/>
                 <w:sz w:val="16"/>
                 <w:szCs w:val="16"/>
                 <w:lang w:val="en-CA"/>
@@ -12543,7 +12730,6 @@
             <w:pPr>
               <w:jc w:val="left"/>
               <w:rPr>
-                <w:rFonts w:hint="eastAsia"/>
                 <w:b/>
                 <w:bCs/>
                 <w:sz w:val="16"/>
@@ -12572,7 +12758,6 @@
             <w:pPr>
               <w:jc w:val="left"/>
               <w:rPr>
-                <w:rFonts w:hint="eastAsia"/>
                 <w:sz w:val="16"/>
                 <w:szCs w:val="16"/>
                 <w:lang w:val="en-CA"/>
@@ -12595,7 +12780,6 @@
             <w:pPr>
               <w:jc w:val="left"/>
               <w:rPr>
-                <w:rFonts w:hint="eastAsia"/>
                 <w:b/>
                 <w:bCs/>
                 <w:sz w:val="16"/>
@@ -12622,7 +12806,6 @@
             <w:pPr>
               <w:jc w:val="left"/>
               <w:rPr>
-                <w:rFonts w:hint="eastAsia"/>
                 <w:sz w:val="16"/>
                 <w:szCs w:val="16"/>
                 <w:lang w:val="en-CA"/>
@@ -12647,7 +12830,6 @@
             <w:pPr>
               <w:jc w:val="left"/>
               <w:rPr>
-                <w:rFonts w:hint="eastAsia"/>
                 <w:sz w:val="16"/>
                 <w:szCs w:val="16"/>
                 <w:lang w:val="en-CA"/>
@@ -12670,7 +12852,6 @@
             <w:pPr>
               <w:jc w:val="left"/>
               <w:rPr>
-                <w:rFonts w:hint="eastAsia"/>
                 <w:b/>
                 <w:bCs/>
                 <w:sz w:val="16"/>
@@ -12697,7 +12878,6 @@
             <w:pPr>
               <w:jc w:val="left"/>
               <w:rPr>
-                <w:rFonts w:hint="eastAsia"/>
                 <w:sz w:val="16"/>
                 <w:szCs w:val="16"/>
                 <w:lang w:val="en-CA"/>
@@ -12719,7 +12899,6 @@
         <w:ind w:left="288"/>
         <w:jc w:val="left"/>
         <w:rPr>
-          <w:rFonts w:hint="eastAsia"/>
           <w:sz w:val="16"/>
           <w:szCs w:val="16"/>
           <w:lang w:val="en-CA"/>
@@ -12811,6 +12990,7 @@
         <w:t xml:space="preserve">and exclusionary. </w:t>
       </w:r>
       <w:r>
+        <w:lastRenderedPageBreak/>
         <w:t>Individuals experiencing Covid-19 and Long Covid-19 that do not have internet access</w:t>
       </w:r>
       <w:r>
@@ -12832,7 +13012,6 @@
         <w:jc w:val="both"/>
       </w:pPr>
       <w:r>
-        <w:lastRenderedPageBreak/>
         <w:t>We were unable to find a</w:t>
       </w:r>
       <w:r>
@@ -13044,7 +13223,6 @@
           <w:ilvl w:val="0"/>
           <w:numId w:val="0"/>
         </w:numPr>
-        <w:ind w:left="354"/>
         <w:sectPr>
           <w:type w:val="continuous"/>
           <w:pgSz w:w="12240" w:h="15840" w:code="1"/>
@@ -13053,6 +13231,18 @@
           <w:docGrid w:linePitch="360"/>
         </w:sectPr>
       </w:pPr>
+      <w:r>
+        <w:t xml:space="preserve">[8]     </w:t>
+      </w:r>
+      <w:r>
+        <w:t xml:space="preserve">Kursa M B, Rudnicki W R. Feature selection with the Boruta package[J]. </w:t>
+      </w:r>
+      <w:r>
+        <w:t xml:space="preserve">  </w:t>
+      </w:r>
+      <w:r>
+        <w:t>Journal of statistical software, 2010, 36: 1-13.</w:t>
+      </w:r>
     </w:p>
     <w:p>
       <w:pPr>
@@ -13276,7 +13466,24 @@
         <w:rPr>
           <w:lang w:val="en-CA"/>
         </w:rPr>
-        <w:t>Where?</w:t>
+        <w:t>Where to put this part</w:t>
+      </w:r>
+    </w:p>
+  </w:comment>
+  <w:comment w:id="6" w:author="Tan Da" w:date="2022-12-19T23:22:00Z" w:initials="TD">
+    <w:p>
+      <w:pPr>
+        <w:pStyle w:val="CommentText"/>
+        <w:jc w:val="left"/>
+      </w:pPr>
+      <w:r>
+        <w:rPr>
+          <w:rStyle w:val="CommentReference"/>
+        </w:rPr>
+        <w:annotationRef/>
+      </w:r>
+      <w:r>
+        <w:t>Please rephrase/polish the language, thank you</w:t>
       </w:r>
     </w:p>
   </w:comment>
@@ -13291,6 +13498,7 @@
   <w15:commentEx w15:paraId="7D1565CA" w15:done="0"/>
   <w15:commentEx w15:paraId="01A9F34F" w15:done="1"/>
   <w15:commentEx w15:paraId="75C0088F" w15:done="0"/>
+  <w15:commentEx w15:paraId="735F3B00" w15:paraIdParent="75C0088F" w15:done="0"/>
 </w15:commentsEx>
 </file>
 
@@ -13302,6 +13510,7 @@
   <w16cex:commentExtensible w16cex:durableId="2746ED86" w16cex:dateUtc="2022-12-16T19:13:00Z"/>
   <w16cex:commentExtensible w16cex:durableId="2746F9CB" w16cex:dateUtc="2022-12-16T20:06:00Z"/>
   <w16cex:commentExtensible w16cex:durableId="274983A6" w16cex:dateUtc="2022-12-18T18:18:00Z"/>
+  <w16cex:commentExtensible w16cex:durableId="274B70A4" w16cex:dateUtc="2022-12-20T05:22:00Z"/>
 </w16cex:commentsExtensible>
 </file>
 
@@ -13313,6 +13522,7 @@
   <w16cid:commentId w16cid:paraId="7D1565CA" w16cid:durableId="2746ED86"/>
   <w16cid:commentId w16cid:paraId="01A9F34F" w16cid:durableId="2746F9CB"/>
   <w16cid:commentId w16cid:paraId="75C0088F" w16cid:durableId="274983A6"/>
+  <w16cid:commentId w16cid:paraId="735F3B00" w16cid:durableId="274B70A4"/>
 </w16cid:commentsIds>
 </file>
 
@@ -17193,6 +17403,7 @@
     <w:lsdException w:name="caption" w:semiHidden="1" w:unhideWhenUsed="1" w:qFormat="1"/>
     <w:lsdException w:name="Title" w:qFormat="1"/>
     <w:lsdException w:name="Subtitle" w:qFormat="1"/>
+    <w:lsdException w:name="Hyperlink" w:uiPriority="99"/>
     <w:lsdException w:name="Strong" w:qFormat="1"/>
     <w:lsdException w:name="Emphasis" w:qFormat="1"/>
     <w:lsdException w:name="HTML Keyboard" w:semiHidden="1" w:unhideWhenUsed="1"/>
@@ -18011,6 +18222,17 @@
       </w:tblBorders>
     </w:tblPr>
   </w:style>
+  <w:style w:type="character" w:styleId="Hyperlink">
+    <w:name w:val="Hyperlink"/>
+    <w:basedOn w:val="DefaultParagraphFont"/>
+    <w:uiPriority w:val="99"/>
+    <w:unhideWhenUsed/>
+    <w:rsid w:val="00AC6C3F"/>
+    <w:rPr>
+      <w:color w:val="0000FF"/>
+      <w:u w:val="single"/>
+    </w:rPr>
+  </w:style>
 </w:styles>
 </file>
 
